--- a/doc/Glossary.docx
+++ b/doc/Glossary.docx
@@ -1559,110 +1559,206 @@
               </w:rPr>
               <w:t xml:space="preserve"> statistics</w:t>
             </w:r>
+          </w:p>
+        </w:tc>
+      </w:tr>
+      <w:tr>
+        <w:tc>
+          <w:tcPr>
+            <w:tcW w:w="2017" w:type="dxa"/>
+          </w:tcPr>
+          <w:p>
+            <w:pPr>
+              <w:spacing w:after="120"/>
+              <w:jc w:val="both"/>
+              <w:rPr>
+                <w:rFonts w:ascii="Courier New" w:hAnsi="Courier New" w:cs="Courier New"/>
+                <w:sz w:val="20"/>
+                <w:lang w:val="en-US"/>
+              </w:rPr>
+            </w:pPr>
+            <w:r>
+              <w:rPr>
+                <w:rFonts w:ascii="Courier New" w:hAnsi="Courier New" w:cs="Courier New"/>
+                <w:sz w:val="20"/>
+                <w:lang w:val="en-US"/>
+              </w:rPr>
+              <w:t>Admin</w:t>
+            </w:r>
+          </w:p>
+        </w:tc>
+        <w:tc>
+          <w:tcPr>
+            <w:tcW w:w="7271" w:type="dxa"/>
+          </w:tcPr>
+          <w:p>
+            <w:pPr>
+              <w:spacing w:after="120"/>
+              <w:jc w:val="both"/>
+              <w:rPr>
+                <w:rFonts w:ascii="Times New Roman" w:hAnsi="Times New Roman"/>
+                <w:sz w:val="20"/>
+                <w:lang w:val="en-US"/>
+              </w:rPr>
+            </w:pPr>
+            <w:r>
+              <w:rPr>
+                <w:rFonts w:ascii="Courier New" w:hAnsi="Courier New" w:cs="Courier New"/>
+                <w:sz w:val="20"/>
+                <w:lang w:val="en-US"/>
+              </w:rPr>
+              <w:t>Admin</w:t>
+            </w:r>
+            <w:r>
+              <w:rPr>
+                <w:rFonts w:ascii="Times New Roman" w:hAnsi="Times New Roman"/>
+                <w:sz w:val="20"/>
+                <w:lang w:val="en-US"/>
+              </w:rPr>
+              <w:t xml:space="preserve"> is used as a synonym for </w:t>
+            </w:r>
+            <w:r>
+              <w:rPr>
+                <w:rFonts w:ascii="Courier New" w:hAnsi="Courier New" w:cs="Courier New"/>
+                <w:sz w:val="20"/>
+                <w:lang w:val="en-US"/>
+              </w:rPr>
+              <w:t>Operator</w:t>
+            </w:r>
+            <w:r>
+              <w:rPr>
+                <w:rFonts w:ascii="Times New Roman" w:hAnsi="Times New Roman"/>
+                <w:sz w:val="20"/>
+                <w:lang w:val="en-US"/>
+              </w:rPr>
+              <w:t>, and can be used interchangeably</w:t>
+            </w:r>
+          </w:p>
+        </w:tc>
+      </w:tr>
+      <w:tr>
+        <w:tc>
+          <w:tcPr>
+            <w:tcW w:w="2017" w:type="dxa"/>
+          </w:tcPr>
+          <w:p>
+            <w:pPr>
+              <w:spacing w:after="120"/>
+              <w:jc w:val="both"/>
+              <w:rPr>
+                <w:rFonts w:ascii="Courier New" w:hAnsi="Courier New" w:cs="Courier New"/>
+                <w:sz w:val="20"/>
+                <w:lang w:val="en-US"/>
+              </w:rPr>
+            </w:pPr>
+            <w:r>
+              <w:rPr>
+                <w:rFonts w:ascii="Courier New" w:hAnsi="Courier New" w:cs="Courier New"/>
+                <w:sz w:val="20"/>
+                <w:lang w:val="en-US"/>
+              </w:rPr>
+              <w:t>Administrator</w:t>
+            </w:r>
+          </w:p>
+        </w:tc>
+        <w:tc>
+          <w:tcPr>
+            <w:tcW w:w="7271" w:type="dxa"/>
+          </w:tcPr>
+          <w:p>
+            <w:pPr>
+              <w:spacing w:after="120"/>
+              <w:jc w:val="both"/>
+              <w:rPr>
+                <w:rFonts w:ascii="Times New Roman" w:hAnsi="Times New Roman"/>
+                <w:sz w:val="20"/>
+                <w:lang w:val="en-US"/>
+              </w:rPr>
+            </w:pPr>
+            <w:r>
+              <w:rPr>
+                <w:rFonts w:ascii="Courier New" w:hAnsi="Courier New" w:cs="Courier New"/>
+                <w:sz w:val="20"/>
+                <w:lang w:val="en-US"/>
+              </w:rPr>
+              <w:t>Admin</w:t>
+            </w:r>
+            <w:r>
+              <w:rPr>
+                <w:rFonts w:ascii="Courier New" w:hAnsi="Courier New" w:cs="Courier New"/>
+                <w:sz w:val="20"/>
+                <w:lang w:val="en-US"/>
+              </w:rPr>
+              <w:t>istrator</w:t>
+            </w:r>
+            <w:r>
+              <w:rPr>
+                <w:rFonts w:ascii="Times New Roman" w:hAnsi="Times New Roman"/>
+                <w:sz w:val="20"/>
+                <w:lang w:val="en-US"/>
+              </w:rPr>
+              <w:t xml:space="preserve"> is used as a synonym for </w:t>
+            </w:r>
+            <w:r>
+              <w:rPr>
+                <w:rFonts w:ascii="Courier New" w:hAnsi="Courier New" w:cs="Courier New"/>
+                <w:sz w:val="20"/>
+                <w:lang w:val="en-US"/>
+              </w:rPr>
+              <w:t>Operator</w:t>
+            </w:r>
+            <w:r>
+              <w:rPr>
+                <w:rFonts w:ascii="Times New Roman" w:hAnsi="Times New Roman"/>
+                <w:sz w:val="20"/>
+                <w:lang w:val="en-US"/>
+              </w:rPr>
+              <w:t>, and can be</w:t>
+            </w:r>
+            <w:r>
+              <w:rPr>
+                <w:rFonts w:ascii="Times New Roman" w:hAnsi="Times New Roman"/>
+                <w:sz w:val="20"/>
+                <w:lang w:val="en-US"/>
+              </w:rPr>
+              <w:t xml:space="preserve"> used interchangeably</w:t>
+            </w:r>
+          </w:p>
+        </w:tc>
+      </w:tr>
+      <w:tr>
+        <w:tc>
+          <w:tcPr>
+            <w:tcW w:w="2017" w:type="dxa"/>
+          </w:tcPr>
+          <w:p>
+            <w:pPr>
+              <w:spacing w:after="120"/>
+              <w:jc w:val="both"/>
+              <w:rPr>
+                <w:rFonts w:ascii="Courier New" w:hAnsi="Courier New" w:cs="Courier New"/>
+                <w:sz w:val="20"/>
+                <w:lang w:val="en-US"/>
+              </w:rPr>
+            </w:pPr>
+          </w:p>
+        </w:tc>
+        <w:tc>
+          <w:tcPr>
+            <w:tcW w:w="7271" w:type="dxa"/>
+          </w:tcPr>
+          <w:p>
+            <w:pPr>
+              <w:spacing w:after="120"/>
+              <w:jc w:val="both"/>
+              <w:rPr>
+                <w:rFonts w:ascii="Times New Roman" w:hAnsi="Times New Roman"/>
+                <w:sz w:val="20"/>
+                <w:lang w:val="en-US"/>
+              </w:rPr>
+            </w:pPr>
             <w:bookmarkStart w:id="0" w:name="_GoBack"/>
             <w:bookmarkEnd w:id="0"/>
-          </w:p>
-        </w:tc>
-      </w:tr>
-      <w:tr>
-        <w:tc>
-          <w:tcPr>
-            <w:tcW w:w="2017" w:type="dxa"/>
-          </w:tcPr>
-          <w:p>
-            <w:pPr>
-              <w:spacing w:after="120"/>
-              <w:jc w:val="both"/>
-              <w:rPr>
-                <w:rFonts w:ascii="Courier New" w:hAnsi="Courier New" w:cs="Courier New"/>
-                <w:sz w:val="20"/>
-                <w:lang w:val="en-US"/>
-              </w:rPr>
-            </w:pPr>
-          </w:p>
-        </w:tc>
-        <w:tc>
-          <w:tcPr>
-            <w:tcW w:w="7271" w:type="dxa"/>
-          </w:tcPr>
-          <w:p>
-            <w:pPr>
-              <w:spacing w:after="120"/>
-              <w:jc w:val="both"/>
-              <w:rPr>
-                <w:rFonts w:ascii="Times New Roman" w:hAnsi="Times New Roman"/>
-                <w:sz w:val="20"/>
-                <w:lang w:val="en-US"/>
-              </w:rPr>
-            </w:pPr>
-          </w:p>
-        </w:tc>
-      </w:tr>
-      <w:tr>
-        <w:tc>
-          <w:tcPr>
-            <w:tcW w:w="2017" w:type="dxa"/>
-          </w:tcPr>
-          <w:p>
-            <w:pPr>
-              <w:spacing w:after="120"/>
-              <w:jc w:val="both"/>
-              <w:rPr>
-                <w:rFonts w:ascii="Courier New" w:hAnsi="Courier New" w:cs="Courier New"/>
-                <w:sz w:val="20"/>
-                <w:lang w:val="en-US"/>
-              </w:rPr>
-            </w:pPr>
-          </w:p>
-        </w:tc>
-        <w:tc>
-          <w:tcPr>
-            <w:tcW w:w="7271" w:type="dxa"/>
-          </w:tcPr>
-          <w:p>
-            <w:pPr>
-              <w:spacing w:after="120"/>
-              <w:jc w:val="both"/>
-              <w:rPr>
-                <w:rFonts w:ascii="Times New Roman" w:hAnsi="Times New Roman"/>
-                <w:sz w:val="20"/>
-                <w:lang w:val="en-US"/>
-              </w:rPr>
-            </w:pPr>
-          </w:p>
-        </w:tc>
-      </w:tr>
-      <w:tr>
-        <w:tc>
-          <w:tcPr>
-            <w:tcW w:w="2017" w:type="dxa"/>
-          </w:tcPr>
-          <w:p>
-            <w:pPr>
-              <w:spacing w:after="120"/>
-              <w:jc w:val="both"/>
-              <w:rPr>
-                <w:rFonts w:ascii="Courier New" w:hAnsi="Courier New" w:cs="Courier New"/>
-                <w:sz w:val="20"/>
-                <w:lang w:val="en-US"/>
-              </w:rPr>
-            </w:pPr>
-          </w:p>
-        </w:tc>
-        <w:tc>
-          <w:tcPr>
-            <w:tcW w:w="7271" w:type="dxa"/>
-          </w:tcPr>
-          <w:p>
-            <w:pPr>
-              <w:spacing w:after="120"/>
-              <w:jc w:val="both"/>
-              <w:rPr>
-                <w:rFonts w:ascii="Times New Roman" w:hAnsi="Times New Roman"/>
-                <w:sz w:val="20"/>
-                <w:lang w:val="en-US"/>
-              </w:rPr>
-            </w:pPr>
           </w:p>
         </w:tc>
       </w:tr>
